--- a/Prompt_Chain_Documentation_YashRajSinha.docx
+++ b/Prompt_Chain_Documentation_YashRajSinha.docx
@@ -616,16 +616,7 @@
         <w:pStyle w:val="Heading3"/>
       </w:pPr>
       <w:r>
-        <w:t xml:space="preserve">🔹 </w:t>
-      </w:r>
-      <w:r>
-        <w:t>7</w:t>
-      </w:r>
-      <w:r>
-        <w:t xml:space="preserve">. </w:t>
-      </w:r>
-      <w:r>
-        <w:t xml:space="preserve">Video Uploading- </w:t>
+        <w:t xml:space="preserve">🔹 7. Video Uploading- </w:t>
       </w:r>
       <w:proofErr w:type="spellStart"/>
       <w:r>
@@ -834,7 +825,41 @@
           <w:p>
             <w:r>
               <w:lastRenderedPageBreak/>
-              <w:t xml:space="preserve">                                               </w:t>
+              <w:t xml:space="preserve">Link to video: </w:t>
+            </w:r>
+            <w:hyperlink r:id="rId6" w:history="1">
+              <w:proofErr w:type="spellStart"/>
+              <w:r>
+                <w:rPr>
+                  <w:rStyle w:val="Hyperlink"/>
+                </w:rPr>
+                <w:t>Yout</w:t>
+              </w:r>
+              <w:r>
+                <w:rPr>
+                  <w:rStyle w:val="Hyperlink"/>
+                </w:rPr>
+                <w:t>u</w:t>
+              </w:r>
+              <w:r>
+                <w:rPr>
+                  <w:rStyle w:val="Hyperlink"/>
+                </w:rPr>
+                <w:t>b</w:t>
+              </w:r>
+              <w:r>
+                <w:rPr>
+                  <w:rStyle w:val="Hyperlink"/>
+                </w:rPr>
+                <w:t>e</w:t>
+              </w:r>
+              <w:proofErr w:type="spellEnd"/>
+            </w:hyperlink>
+          </w:p>
+          <w:p/>
+          <w:p>
+            <w:r>
+              <w:t xml:space="preserve">                                             </w:t>
             </w:r>
           </w:p>
         </w:tc>
@@ -848,6 +873,8 @@
               <w:t>Full video (.mp4) edited via Canva</w:t>
             </w:r>
           </w:p>
+          <w:p/>
+          <w:p/>
           <w:p/>
           <w:p/>
         </w:tc>
@@ -1670,6 +1697,7 @@
   <w:style w:type="character" w:default="1" w:styleId="DefaultParagraphFont">
     <w:name w:val="Default Paragraph Font"/>
     <w:uiPriority w:val="1"/>
+    <w:semiHidden/>
     <w:unhideWhenUsed/>
   </w:style>
   <w:style w:type="table" w:default="1" w:styleId="TableNormal">
@@ -12445,6 +12473,41 @@
         <w:shd w:val="clear" w:color="auto" w:fill="FBCAA2" w:themeFill="accent6" w:themeFillTint="7F"/>
       </w:tcPr>
     </w:tblStylePr>
+  </w:style>
+  <w:style w:type="character" w:styleId="Hyperlink">
+    <w:name w:val="Hyperlink"/>
+    <w:basedOn w:val="DefaultParagraphFont"/>
+    <w:uiPriority w:val="99"/>
+    <w:unhideWhenUsed/>
+    <w:rsid w:val="00971524"/>
+    <w:rPr>
+      <w:color w:val="0000FF" w:themeColor="hyperlink"/>
+      <w:u w:val="single"/>
+    </w:rPr>
+  </w:style>
+  <w:style w:type="character" w:styleId="UnresolvedMention">
+    <w:name w:val="Unresolved Mention"/>
+    <w:basedOn w:val="DefaultParagraphFont"/>
+    <w:uiPriority w:val="99"/>
+    <w:semiHidden/>
+    <w:unhideWhenUsed/>
+    <w:rsid w:val="00971524"/>
+    <w:rPr>
+      <w:color w:val="605E5C"/>
+      <w:shd w:val="clear" w:color="auto" w:fill="E1DFDD"/>
+    </w:rPr>
+  </w:style>
+  <w:style w:type="character" w:styleId="FollowedHyperlink">
+    <w:name w:val="FollowedHyperlink"/>
+    <w:basedOn w:val="DefaultParagraphFont"/>
+    <w:uiPriority w:val="99"/>
+    <w:semiHidden/>
+    <w:unhideWhenUsed/>
+    <w:rsid w:val="00971524"/>
+    <w:rPr>
+      <w:color w:val="800080" w:themeColor="followedHyperlink"/>
+      <w:u w:val="single"/>
+    </w:rPr>
   </w:style>
 </w:styles>
 </file>
